--- a/Resume - Dhanraj Naykuji.docx
+++ b/Resume - Dhanraj Naykuji.docx
@@ -226,6 +226,24 @@
             <w:color w:val="4472C4" w:themeColor="accent1"/>
           </w:rPr>
           <w:t>LinkedIn</w:t>
+        </w:r>
+      </w:hyperlink>
+      <w:r>
+        <w:rPr>
+          <w:rStyle w:val="Hyperlink"/>
+          <w:rFonts w:asciiTheme="minorHAnsi" w:hAnsiTheme="minorHAnsi"/>
+          <w:color w:val="4472C4" w:themeColor="accent1"/>
+          <w:u w:val="none"/>
+        </w:rPr>
+        <w:t xml:space="preserve">  </w:t>
+      </w:r>
+      <w:hyperlink r:id="rId9" w:history="1">
+        <w:r>
+          <w:rPr>
+            <w:rStyle w:val="Hyperlink"/>
+            <w:rFonts w:asciiTheme="minorHAnsi" w:hAnsiTheme="minorHAnsi"/>
+          </w:rPr>
+          <w:t>Git</w:t>
         </w:r>
       </w:hyperlink>
     </w:p>
